--- a/docs/面向Apache的个人助理配置管理文档_190320_01.docx
+++ b/docs/面向Apache的个人助理配置管理文档_190320_01.docx
@@ -1,6 +1,6 @@
 
 <file path=word/document.xml><?xml version="1.0" encoding="utf-8"?>
-<w:document xmlns:wpc="http://schemas.microsoft.com/office/word/2010/wordprocessingCanvas" xmlns:cx="http://schemas.microsoft.com/office/drawing/2014/chartex" xmlns:cx1="http://schemas.microsoft.com/office/drawing/2015/9/8/chartex" xmlns:cx2="http://schemas.microsoft.com/office/drawing/2015/10/21/chartex" xmlns:cx3="http://schemas.microsoft.com/office/drawing/2016/5/9/chartex" xmlns:cx4="http://schemas.microsoft.com/office/drawing/2016/5/10/chartex" xmlns:cx5="http://schemas.microsoft.com/office/drawing/2016/5/11/chartex" xmlns:cx6="http://schemas.microsoft.com/office/drawing/2016/5/12/chartex" xmlns:cx7="http://schemas.microsoft.com/office/drawing/2016/5/13/chartex" xmlns:cx8="http://schemas.microsoft.com/office/drawing/2016/5/14/chartex" xmlns:mc="http://schemas.openxmlformats.org/markup-compatibility/2006" xmlns:aink="http://schemas.microsoft.com/office/drawing/2016/ink" xmlns:am3d="http://schemas.microsoft.com/office/drawing/2017/model3d" xmlns:o="urn:schemas-microsoft-com:office:office" xmlns:r="http://schemas.openxmlformats.org/officeDocument/2006/relationships" xmlns:m="http://schemas.openxmlformats.org/officeDocument/2006/math" xmlns:v="urn:schemas-microsoft-com:vml" xmlns:wp14="http://schemas.microsoft.com/office/word/2010/wordprocessingDrawing" xmlns:wp="http://schemas.openxmlformats.org/drawingml/2006/wordprocessingDrawing" xmlns:w10="urn:schemas-microsoft-com:office:word" xmlns:w="http://schemas.openxmlformats.org/wordprocessingml/2006/main" xmlns:w14="http://schemas.microsoft.com/office/word/2010/wordml" xmlns:w15="http://schemas.microsoft.com/office/word/2012/wordml" xmlns:w16cid="http://schemas.microsoft.com/office/word/2016/wordml/cid" xmlns:w16se="http://schemas.microsoft.com/office/word/2015/wordml/symex" xmlns:wpg="http://schemas.microsoft.com/office/word/2010/wordprocessingGroup" xmlns:wpi="http://schemas.microsoft.com/office/word/2010/wordprocessingInk" xmlns:wne="http://schemas.microsoft.com/office/word/2006/wordml" xmlns:wps="http://schemas.microsoft.com/office/word/2010/wordprocessingShape" mc:Ignorable="w14 w15 w16se w16cid wp14">
+<w:document xmlns:wpc="http://schemas.microsoft.com/office/word/2010/wordprocessingCanvas" xmlns:cx="http://schemas.microsoft.com/office/drawing/2014/chartex" xmlns:mc="http://schemas.openxmlformats.org/markup-compatibility/2006" xmlns:o="urn:schemas-microsoft-com:office:office" xmlns:r="http://schemas.openxmlformats.org/officeDocument/2006/relationships" xmlns:m="http://schemas.openxmlformats.org/officeDocument/2006/math" xmlns:v="urn:schemas-microsoft-com:vml" xmlns:wp14="http://schemas.microsoft.com/office/word/2010/wordprocessingDrawing" xmlns:wp="http://schemas.openxmlformats.org/drawingml/2006/wordprocessingDrawing" xmlns:w10="urn:schemas-microsoft-com:office:word" xmlns:w="http://schemas.openxmlformats.org/wordprocessingml/2006/main" xmlns:w14="http://schemas.microsoft.com/office/word/2010/wordml" xmlns:w15="http://schemas.microsoft.com/office/word/2012/wordml" xmlns:w16se="http://schemas.microsoft.com/office/word/2015/wordml/symex" xmlns:wpg="http://schemas.microsoft.com/office/word/2010/wordprocessingGroup" xmlns:wpi="http://schemas.microsoft.com/office/word/2010/wordprocessingInk" xmlns:wne="http://schemas.microsoft.com/office/word/2006/wordml" xmlns:wps="http://schemas.microsoft.com/office/word/2010/wordprocessingShape" mc:Ignorable="w14 w15 w16se wp14">
   <w:body>
     <w:p>
       <w:pPr>
@@ -76,7 +76,7 @@
             <w:pPr>
               <w:spacing w:line="360" w:lineRule="auto"/>
               <w:rPr>
-                <w:rFonts w:ascii="宋体" w:eastAsia="宋体" w:hAnsi="宋体" w:hint="eastAsia"/>
+                <w:rFonts w:ascii="宋体" w:eastAsia="宋体" w:hAnsi="宋体"/>
                 <w:szCs w:val="24"/>
               </w:rPr>
             </w:pPr>
@@ -97,7 +97,7 @@
             <w:pPr>
               <w:spacing w:line="360" w:lineRule="auto"/>
               <w:rPr>
-                <w:rFonts w:ascii="宋体" w:eastAsia="宋体" w:hAnsi="宋体" w:hint="eastAsia"/>
+                <w:rFonts w:ascii="宋体" w:eastAsia="宋体" w:hAnsi="宋体"/>
                 <w:szCs w:val="24"/>
               </w:rPr>
             </w:pPr>
@@ -118,7 +118,7 @@
             <w:pPr>
               <w:spacing w:line="360" w:lineRule="auto"/>
               <w:rPr>
-                <w:rFonts w:ascii="宋体" w:eastAsia="宋体" w:hAnsi="宋体" w:hint="eastAsia"/>
+                <w:rFonts w:ascii="宋体" w:eastAsia="宋体" w:hAnsi="宋体"/>
                 <w:szCs w:val="24"/>
               </w:rPr>
             </w:pPr>
@@ -139,7 +139,7 @@
             <w:pPr>
               <w:spacing w:line="360" w:lineRule="auto"/>
               <w:rPr>
-                <w:rFonts w:ascii="宋体" w:eastAsia="宋体" w:hAnsi="宋体" w:hint="eastAsia"/>
+                <w:rFonts w:ascii="宋体" w:eastAsia="宋体" w:hAnsi="宋体"/>
                 <w:szCs w:val="24"/>
               </w:rPr>
             </w:pPr>
@@ -162,7 +162,7 @@
             <w:pPr>
               <w:spacing w:line="360" w:lineRule="auto"/>
               <w:rPr>
-                <w:rFonts w:ascii="宋体" w:eastAsia="宋体" w:hAnsi="宋体" w:hint="eastAsia"/>
+                <w:rFonts w:ascii="宋体" w:eastAsia="宋体" w:hAnsi="宋体"/>
                 <w:szCs w:val="24"/>
               </w:rPr>
             </w:pPr>
@@ -204,7 +204,7 @@
             <w:pPr>
               <w:spacing w:line="360" w:lineRule="auto"/>
               <w:rPr>
-                <w:rFonts w:ascii="宋体" w:eastAsia="宋体" w:hAnsi="宋体" w:hint="eastAsia"/>
+                <w:rFonts w:ascii="宋体" w:eastAsia="宋体" w:hAnsi="宋体"/>
                 <w:szCs w:val="24"/>
               </w:rPr>
             </w:pPr>
@@ -253,7 +253,7 @@
             <w:pPr>
               <w:spacing w:line="360" w:lineRule="auto"/>
               <w:rPr>
-                <w:rFonts w:ascii="宋体" w:eastAsia="宋体" w:hAnsi="宋体" w:hint="eastAsia"/>
+                <w:rFonts w:ascii="宋体" w:eastAsia="宋体" w:hAnsi="宋体"/>
                 <w:szCs w:val="24"/>
               </w:rPr>
             </w:pPr>
@@ -274,7 +274,7 @@
             <w:pPr>
               <w:spacing w:line="360" w:lineRule="auto"/>
               <w:rPr>
-                <w:rFonts w:ascii="宋体" w:eastAsia="宋体" w:hAnsi="宋体" w:hint="eastAsia"/>
+                <w:rFonts w:ascii="宋体" w:eastAsia="宋体" w:hAnsi="宋体"/>
                 <w:szCs w:val="24"/>
               </w:rPr>
             </w:pPr>
@@ -293,7 +293,7 @@
       <w:pPr>
         <w:spacing w:line="360" w:lineRule="auto"/>
         <w:rPr>
-          <w:rFonts w:ascii="仿宋" w:eastAsia="仿宋" w:hAnsi="仿宋" w:hint="eastAsia"/>
+          <w:rFonts w:ascii="仿宋" w:eastAsia="仿宋" w:hAnsi="仿宋"/>
           <w:sz w:val="24"/>
           <w:szCs w:val="24"/>
         </w:rPr>
@@ -352,7 +352,7 @@
         <w:spacing w:line="360" w:lineRule="auto"/>
         <w:ind w:left="839" w:firstLine="480"/>
         <w:rPr>
-          <w:rFonts w:ascii="宋体" w:eastAsia="宋体" w:hAnsi="宋体" w:hint="eastAsia"/>
+          <w:rFonts w:ascii="宋体" w:eastAsia="宋体" w:hAnsi="宋体"/>
           <w:sz w:val="24"/>
           <w:szCs w:val="24"/>
         </w:rPr>
@@ -401,7 +401,7 @@
         <w:spacing w:line="360" w:lineRule="auto"/>
         <w:ind w:left="839" w:firstLine="480"/>
         <w:rPr>
-          <w:rFonts w:ascii="宋体" w:eastAsia="宋体" w:hAnsi="宋体" w:hint="eastAsia"/>
+          <w:rFonts w:ascii="宋体" w:eastAsia="宋体" w:hAnsi="宋体"/>
           <w:sz w:val="24"/>
           <w:szCs w:val="24"/>
         </w:rPr>
@@ -558,19 +558,29 @@
         <w:spacing w:line="360" w:lineRule="auto"/>
         <w:ind w:left="839" w:firstLineChars="0" w:firstLine="0"/>
         <w:rPr>
+          <w:rFonts w:ascii="宋体" w:eastAsia="宋体" w:hAnsi="宋体"/>
+          <w:sz w:val="24"/>
+          <w:szCs w:val="24"/>
+        </w:rPr>
+      </w:pPr>
+      <w:r>
+        <w:rPr>
           <w:rFonts w:ascii="宋体" w:eastAsia="宋体" w:hAnsi="宋体" w:hint="eastAsia"/>
           <w:sz w:val="24"/>
           <w:szCs w:val="24"/>
         </w:rPr>
-      </w:pPr>
+        <w:t>其他文档的命名</w:t>
+      </w:r>
       <w:r>
         <w:rPr>
           <w:rFonts w:ascii="宋体" w:eastAsia="宋体" w:hAnsi="宋体" w:hint="eastAsia"/>
           <w:sz w:val="24"/>
           <w:szCs w:val="24"/>
         </w:rPr>
-        <w:t>其他文档的明明不做严格限制，但应当遵循简洁明确的基本准则。</w:t>
-      </w:r>
+        <w:t>不做严格限制，但应当遵循简洁明确的基本准则。</w:t>
+      </w:r>
+      <w:bookmarkStart w:id="0" w:name="_GoBack"/>
+      <w:bookmarkEnd w:id="0"/>
     </w:p>
     <w:p>
       <w:pPr>
@@ -687,7 +697,7 @@
         <w:pStyle w:val="ac"/>
         <w:jc w:val="center"/>
         <w:rPr>
-          <w:rFonts w:ascii="宋体" w:eastAsia="宋体" w:hAnsi="宋体" w:hint="eastAsia"/>
+          <w:rFonts w:ascii="宋体" w:eastAsia="宋体" w:hAnsi="宋体"/>
           <w:sz w:val="24"/>
           <w:szCs w:val="24"/>
         </w:rPr>
@@ -797,61 +807,7 @@
           <w:szCs w:val="24"/>
         </w:rPr>
         <w:lastRenderedPageBreak/>
-        <w:t>根据存储位置不同，有不同的管理方式，主要包括git和华为</w:t>
-      </w:r>
-      <w:proofErr w:type="gramStart"/>
-      <w:r>
-        <w:rPr>
-          <w:rFonts w:ascii="宋体" w:eastAsia="宋体" w:hAnsi="宋体" w:hint="eastAsia"/>
-          <w:sz w:val="24"/>
-          <w:szCs w:val="24"/>
-        </w:rPr>
-        <w:t>软开云两种</w:t>
-      </w:r>
-      <w:proofErr w:type="gramEnd"/>
-      <w:r>
-        <w:rPr>
-          <w:rFonts w:ascii="宋体" w:eastAsia="宋体" w:hAnsi="宋体" w:hint="eastAsia"/>
-          <w:sz w:val="24"/>
-          <w:szCs w:val="24"/>
-        </w:rPr>
-        <w:t>方式。</w:t>
-      </w:r>
-      <w:proofErr w:type="gramStart"/>
-      <w:r>
-        <w:rPr>
-          <w:rFonts w:ascii="宋体" w:eastAsia="宋体" w:hAnsi="宋体" w:hint="eastAsia"/>
-          <w:sz w:val="24"/>
-          <w:szCs w:val="24"/>
-        </w:rPr>
-        <w:t>而软开云中</w:t>
-      </w:r>
-      <w:proofErr w:type="gramEnd"/>
-      <w:r>
-        <w:rPr>
-          <w:rFonts w:ascii="宋体" w:eastAsia="宋体" w:hAnsi="宋体" w:hint="eastAsia"/>
-          <w:sz w:val="24"/>
-          <w:szCs w:val="24"/>
-        </w:rPr>
-        <w:t>的git仓库与</w:t>
-      </w:r>
-      <w:proofErr w:type="spellStart"/>
-      <w:r>
-        <w:rPr>
-          <w:rFonts w:ascii="宋体" w:eastAsia="宋体" w:hAnsi="宋体" w:hint="eastAsia"/>
-          <w:sz w:val="24"/>
-          <w:szCs w:val="24"/>
-        </w:rPr>
-        <w:t>github</w:t>
-      </w:r>
-      <w:proofErr w:type="spellEnd"/>
-      <w:r>
-        <w:rPr>
-          <w:rFonts w:ascii="宋体" w:eastAsia="宋体" w:hAnsi="宋体" w:hint="eastAsia"/>
-          <w:sz w:val="24"/>
-          <w:szCs w:val="24"/>
-        </w:rPr>
-        <w:t>同步，因此特别指出此部分被划分至git中。</w:t>
+        <w:t>根据存储位置不同，有不同的管理方式，主要包括git和华为软开云两种方式。而软开云中的git仓库与github同步，因此特别指出此部分被划分至git中。</w:t>
       </w:r>
       <w:r>
         <w:rPr>
@@ -901,7 +857,6 @@
           <w:szCs w:val="24"/>
         </w:rPr>
       </w:pPr>
-      <w:proofErr w:type="gramStart"/>
       <w:r>
         <w:rPr>
           <w:rFonts w:ascii="宋体" w:eastAsia="宋体" w:hAnsi="宋体" w:hint="eastAsia"/>
@@ -910,7 +865,6 @@
         </w:rPr>
         <w:t>软开云</w:t>
       </w:r>
-      <w:proofErr w:type="gramEnd"/>
       <w:r>
         <w:rPr>
           <w:rFonts w:ascii="宋体" w:eastAsia="宋体" w:hAnsi="宋体" w:hint="eastAsia"/>
@@ -926,7 +880,7 @@
         <w:spacing w:line="360" w:lineRule="auto"/>
         <w:ind w:left="840" w:firstLineChars="0" w:firstLine="0"/>
         <w:rPr>
-          <w:rFonts w:ascii="宋体" w:eastAsia="宋体" w:hAnsi="宋体" w:hint="eastAsia"/>
+          <w:rFonts w:ascii="宋体" w:eastAsia="宋体" w:hAnsi="宋体"/>
           <w:sz w:val="24"/>
           <w:szCs w:val="24"/>
         </w:rPr>
@@ -1004,7 +958,7 @@
         <w:pStyle w:val="ac"/>
         <w:jc w:val="center"/>
         <w:rPr>
-          <w:rFonts w:ascii="仿宋" w:eastAsia="仿宋" w:hAnsi="仿宋" w:hint="eastAsia"/>
+          <w:rFonts w:ascii="仿宋" w:eastAsia="仿宋" w:hAnsi="仿宋"/>
           <w:sz w:val="24"/>
           <w:szCs w:val="24"/>
         </w:rPr>
@@ -1039,19 +993,11 @@
       <w:r>
         <w:fldChar w:fldCharType="end"/>
       </w:r>
-      <w:proofErr w:type="gramStart"/>
       <w:r>
         <w:rPr>
           <w:rFonts w:hint="eastAsia"/>
         </w:rPr>
-        <w:t>软开云</w:t>
-      </w:r>
-      <w:proofErr w:type="gramEnd"/>
-      <w:r>
-        <w:rPr>
-          <w:rFonts w:hint="eastAsia"/>
-        </w:rPr>
-        <w:t>文档管理样例</w:t>
+        <w:t>软开云文档管理样例</w:t>
       </w:r>
     </w:p>
     <w:p>
@@ -1139,33 +1085,7 @@
           <w:sz w:val="24"/>
           <w:szCs w:val="24"/>
         </w:rPr>
-        <w:t>在git（</w:t>
-      </w:r>
-      <w:proofErr w:type="gramStart"/>
-      <w:r>
-        <w:rPr>
-          <w:rFonts w:ascii="宋体" w:eastAsia="宋体" w:hAnsi="宋体" w:hint="eastAsia"/>
-          <w:sz w:val="24"/>
-          <w:szCs w:val="24"/>
-        </w:rPr>
-        <w:t>包括软开云</w:t>
-      </w:r>
-      <w:proofErr w:type="gramEnd"/>
-      <w:r>
-        <w:rPr>
-          <w:rFonts w:ascii="宋体" w:eastAsia="宋体" w:hAnsi="宋体" w:hint="eastAsia"/>
-          <w:sz w:val="24"/>
-          <w:szCs w:val="24"/>
-        </w:rPr>
-        <w:t>的git）中，</w:t>
-      </w:r>
-      <w:r>
-        <w:rPr>
-          <w:rFonts w:ascii="宋体" w:eastAsia="宋体" w:hAnsi="宋体" w:hint="eastAsia"/>
-          <w:sz w:val="24"/>
-          <w:szCs w:val="24"/>
-        </w:rPr>
-        <w:t>图片、文档、代码、</w:t>
+        <w:t>在git（包括软开云的git）中，图片、文档、代码、</w:t>
       </w:r>
       <w:r>
         <w:rPr>
@@ -1194,28 +1114,18 @@
         <w:spacing w:line="360" w:lineRule="auto"/>
         <w:ind w:firstLineChars="0"/>
         <w:rPr>
+          <w:rFonts w:ascii="宋体" w:eastAsia="宋体" w:hAnsi="宋体"/>
+          <w:sz w:val="24"/>
+          <w:szCs w:val="24"/>
+        </w:rPr>
+      </w:pPr>
+      <w:r>
+        <w:rPr>
           <w:rFonts w:ascii="宋体" w:eastAsia="宋体" w:hAnsi="宋体" w:hint="eastAsia"/>
           <w:sz w:val="24"/>
           <w:szCs w:val="24"/>
         </w:rPr>
-      </w:pPr>
-      <w:proofErr w:type="gramStart"/>
-      <w:r>
-        <w:rPr>
-          <w:rFonts w:ascii="宋体" w:eastAsia="宋体" w:hAnsi="宋体" w:hint="eastAsia"/>
-          <w:sz w:val="24"/>
-          <w:szCs w:val="24"/>
-        </w:rPr>
-        <w:t>在软开云</w:t>
-      </w:r>
-      <w:proofErr w:type="gramEnd"/>
-      <w:r>
-        <w:rPr>
-          <w:rFonts w:ascii="宋体" w:eastAsia="宋体" w:hAnsi="宋体" w:hint="eastAsia"/>
-          <w:sz w:val="24"/>
-          <w:szCs w:val="24"/>
-        </w:rPr>
-        <w:t>（主要是文档）中，</w:t>
+        <w:t>在软开云（主要是文档）中，</w:t>
       </w:r>
       <w:r>
         <w:rPr>
@@ -1301,17 +1211,7 @@
           <w:sz w:val="24"/>
           <w:szCs w:val="24"/>
         </w:rPr>
-        <w:t>，一个样例如</w:t>
-      </w:r>
-      <w:bookmarkStart w:id="0" w:name="_GoBack"/>
-      <w:bookmarkEnd w:id="0"/>
-      <w:r>
-        <w:rPr>
-          <w:rFonts w:ascii="宋体" w:eastAsia="宋体" w:hAnsi="宋体" w:hint="eastAsia"/>
-          <w:sz w:val="24"/>
-          <w:szCs w:val="24"/>
-        </w:rPr>
-        <w:t>图2所示。</w:t>
+        <w:t>，一个样例如图2所示。</w:t>
       </w:r>
     </w:p>
     <w:p>
@@ -1368,7 +1268,7 @@
         <w:pStyle w:val="ac"/>
         <w:jc w:val="center"/>
         <w:rPr>
-          <w:rFonts w:ascii="宋体" w:eastAsia="宋体" w:hAnsi="宋体" w:hint="eastAsia"/>
+          <w:rFonts w:ascii="宋体" w:eastAsia="宋体" w:hAnsi="宋体"/>
           <w:sz w:val="24"/>
           <w:szCs w:val="24"/>
         </w:rPr>
@@ -1421,7 +1321,7 @@
 </file>
 
 <file path=word/endnotes.xml><?xml version="1.0" encoding="utf-8"?>
-<w:endnotes xmlns:wpc="http://schemas.microsoft.com/office/word/2010/wordprocessingCanvas" xmlns:cx="http://schemas.microsoft.com/office/drawing/2014/chartex" xmlns:cx1="http://schemas.microsoft.com/office/drawing/2015/9/8/chartex" xmlns:cx2="http://schemas.microsoft.com/office/drawing/2015/10/21/chartex" xmlns:cx3="http://schemas.microsoft.com/office/drawing/2016/5/9/chartex" xmlns:cx4="http://schemas.microsoft.com/office/drawing/2016/5/10/chartex" xmlns:cx5="http://schemas.microsoft.com/office/drawing/2016/5/11/chartex" xmlns:cx6="http://schemas.microsoft.com/office/drawing/2016/5/12/chartex" xmlns:cx7="http://schemas.microsoft.com/office/drawing/2016/5/13/chartex" xmlns:cx8="http://schemas.microsoft.com/office/drawing/2016/5/14/chartex" xmlns:mc="http://schemas.openxmlformats.org/markup-compatibility/2006" xmlns:aink="http://schemas.microsoft.com/office/drawing/2016/ink" xmlns:am3d="http://schemas.microsoft.com/office/drawing/2017/model3d" xmlns:o="urn:schemas-microsoft-com:office:office" xmlns:r="http://schemas.openxmlformats.org/officeDocument/2006/relationships" xmlns:m="http://schemas.openxmlformats.org/officeDocument/2006/math" xmlns:v="urn:schemas-microsoft-com:vml" xmlns:wp14="http://schemas.microsoft.com/office/word/2010/wordprocessingDrawing" xmlns:wp="http://schemas.openxmlformats.org/drawingml/2006/wordprocessingDrawing" xmlns:w10="urn:schemas-microsoft-com:office:word" xmlns:w="http://schemas.openxmlformats.org/wordprocessingml/2006/main" xmlns:w14="http://schemas.microsoft.com/office/word/2010/wordml" xmlns:w15="http://schemas.microsoft.com/office/word/2012/wordml" xmlns:w16cid="http://schemas.microsoft.com/office/word/2016/wordml/cid" xmlns:w16se="http://schemas.microsoft.com/office/word/2015/wordml/symex" xmlns:wpg="http://schemas.microsoft.com/office/word/2010/wordprocessingGroup" xmlns:wpi="http://schemas.microsoft.com/office/word/2010/wordprocessingInk" xmlns:wne="http://schemas.microsoft.com/office/word/2006/wordml" xmlns:wps="http://schemas.microsoft.com/office/word/2010/wordprocessingShape" mc:Ignorable="w14 w15 w16se w16cid wp14">
+<w:endnotes xmlns:wpc="http://schemas.microsoft.com/office/word/2010/wordprocessingCanvas" xmlns:cx="http://schemas.microsoft.com/office/drawing/2014/chartex" xmlns:mc="http://schemas.openxmlformats.org/markup-compatibility/2006" xmlns:o="urn:schemas-microsoft-com:office:office" xmlns:r="http://schemas.openxmlformats.org/officeDocument/2006/relationships" xmlns:m="http://schemas.openxmlformats.org/officeDocument/2006/math" xmlns:v="urn:schemas-microsoft-com:vml" xmlns:wp14="http://schemas.microsoft.com/office/word/2010/wordprocessingDrawing" xmlns:wp="http://schemas.openxmlformats.org/drawingml/2006/wordprocessingDrawing" xmlns:w10="urn:schemas-microsoft-com:office:word" xmlns:w="http://schemas.openxmlformats.org/wordprocessingml/2006/main" xmlns:w14="http://schemas.microsoft.com/office/word/2010/wordml" xmlns:w15="http://schemas.microsoft.com/office/word/2012/wordml" xmlns:w16se="http://schemas.microsoft.com/office/word/2015/wordml/symex" xmlns:wpg="http://schemas.microsoft.com/office/word/2010/wordprocessingGroup" xmlns:wpi="http://schemas.microsoft.com/office/word/2010/wordprocessingInk" xmlns:wne="http://schemas.microsoft.com/office/word/2006/wordml" xmlns:wps="http://schemas.microsoft.com/office/word/2010/wordprocessingShape" mc:Ignorable="w14 w15 w16se wp14">
   <w:endnote w:type="separator" w:id="-1">
     <w:p>
       <w:r>
@@ -1440,7 +1340,7 @@
 </file>
 
 <file path=word/footnotes.xml><?xml version="1.0" encoding="utf-8"?>
-<w:footnotes xmlns:wpc="http://schemas.microsoft.com/office/word/2010/wordprocessingCanvas" xmlns:cx="http://schemas.microsoft.com/office/drawing/2014/chartex" xmlns:cx1="http://schemas.microsoft.com/office/drawing/2015/9/8/chartex" xmlns:cx2="http://schemas.microsoft.com/office/drawing/2015/10/21/chartex" xmlns:cx3="http://schemas.microsoft.com/office/drawing/2016/5/9/chartex" xmlns:cx4="http://schemas.microsoft.com/office/drawing/2016/5/10/chartex" xmlns:cx5="http://schemas.microsoft.com/office/drawing/2016/5/11/chartex" xmlns:cx6="http://schemas.microsoft.com/office/drawing/2016/5/12/chartex" xmlns:cx7="http://schemas.microsoft.com/office/drawing/2016/5/13/chartex" xmlns:cx8="http://schemas.microsoft.com/office/drawing/2016/5/14/chartex" xmlns:mc="http://schemas.openxmlformats.org/markup-compatibility/2006" xmlns:aink="http://schemas.microsoft.com/office/drawing/2016/ink" xmlns:am3d="http://schemas.microsoft.com/office/drawing/2017/model3d" xmlns:o="urn:schemas-microsoft-com:office:office" xmlns:r="http://schemas.openxmlformats.org/officeDocument/2006/relationships" xmlns:m="http://schemas.openxmlformats.org/officeDocument/2006/math" xmlns:v="urn:schemas-microsoft-com:vml" xmlns:wp14="http://schemas.microsoft.com/office/word/2010/wordprocessingDrawing" xmlns:wp="http://schemas.openxmlformats.org/drawingml/2006/wordprocessingDrawing" xmlns:w10="urn:schemas-microsoft-com:office:word" xmlns:w="http://schemas.openxmlformats.org/wordprocessingml/2006/main" xmlns:w14="http://schemas.microsoft.com/office/word/2010/wordml" xmlns:w15="http://schemas.microsoft.com/office/word/2012/wordml" xmlns:w16cid="http://schemas.microsoft.com/office/word/2016/wordml/cid" xmlns:w16se="http://schemas.microsoft.com/office/word/2015/wordml/symex" xmlns:wpg="http://schemas.microsoft.com/office/word/2010/wordprocessingGroup" xmlns:wpi="http://schemas.microsoft.com/office/word/2010/wordprocessingInk" xmlns:wne="http://schemas.microsoft.com/office/word/2006/wordml" xmlns:wps="http://schemas.microsoft.com/office/word/2010/wordprocessingShape" mc:Ignorable="w14 w15 w16se w16cid wp14">
+<w:footnotes xmlns:wpc="http://schemas.microsoft.com/office/word/2010/wordprocessingCanvas" xmlns:cx="http://schemas.microsoft.com/office/drawing/2014/chartex" xmlns:mc="http://schemas.openxmlformats.org/markup-compatibility/2006" xmlns:o="urn:schemas-microsoft-com:office:office" xmlns:r="http://schemas.openxmlformats.org/officeDocument/2006/relationships" xmlns:m="http://schemas.openxmlformats.org/officeDocument/2006/math" xmlns:v="urn:schemas-microsoft-com:vml" xmlns:wp14="http://schemas.microsoft.com/office/word/2010/wordprocessingDrawing" xmlns:wp="http://schemas.openxmlformats.org/drawingml/2006/wordprocessingDrawing" xmlns:w10="urn:schemas-microsoft-com:office:word" xmlns:w="http://schemas.openxmlformats.org/wordprocessingml/2006/main" xmlns:w14="http://schemas.microsoft.com/office/word/2010/wordml" xmlns:w15="http://schemas.microsoft.com/office/word/2012/wordml" xmlns:w16se="http://schemas.microsoft.com/office/word/2015/wordml/symex" xmlns:wpg="http://schemas.microsoft.com/office/word/2010/wordprocessingGroup" xmlns:wpi="http://schemas.microsoft.com/office/word/2010/wordprocessingInk" xmlns:wne="http://schemas.microsoft.com/office/word/2006/wordml" xmlns:wps="http://schemas.microsoft.com/office/word/2010/wordprocessingShape" mc:Ignorable="w14 w15 w16se wp14">
   <w:footnote w:type="separator" w:id="-1">
     <w:p>
       <w:r>
@@ -1459,7 +1359,7 @@
 </file>
 
 <file path=word/numbering.xml><?xml version="1.0" encoding="utf-8"?>
-<w:numbering xmlns:wpc="http://schemas.microsoft.com/office/word/2010/wordprocessingCanvas" xmlns:cx="http://schemas.microsoft.com/office/drawing/2014/chartex" xmlns:cx1="http://schemas.microsoft.com/office/drawing/2015/9/8/chartex" xmlns:cx2="http://schemas.microsoft.com/office/drawing/2015/10/21/chartex" xmlns:cx3="http://schemas.microsoft.com/office/drawing/2016/5/9/chartex" xmlns:cx4="http://schemas.microsoft.com/office/drawing/2016/5/10/chartex" xmlns:cx5="http://schemas.microsoft.com/office/drawing/2016/5/11/chartex" xmlns:cx6="http://schemas.microsoft.com/office/drawing/2016/5/12/chartex" xmlns:cx7="http://schemas.microsoft.com/office/drawing/2016/5/13/chartex" xmlns:cx8="http://schemas.microsoft.com/office/drawing/2016/5/14/chartex" xmlns:mc="http://schemas.openxmlformats.org/markup-compatibility/2006" xmlns:aink="http://schemas.microsoft.com/office/drawing/2016/ink" xmlns:am3d="http://schemas.microsoft.com/office/drawing/2017/model3d" xmlns:o="urn:schemas-microsoft-com:office:office" xmlns:r="http://schemas.openxmlformats.org/officeDocument/2006/relationships" xmlns:m="http://schemas.openxmlformats.org/officeDocument/2006/math" xmlns:v="urn:schemas-microsoft-com:vml" xmlns:wp14="http://schemas.microsoft.com/office/word/2010/wordprocessingDrawing" xmlns:wp="http://schemas.openxmlformats.org/drawingml/2006/wordprocessingDrawing" xmlns:w10="urn:schemas-microsoft-com:office:word" xmlns:w="http://schemas.openxmlformats.org/wordprocessingml/2006/main" xmlns:w14="http://schemas.microsoft.com/office/word/2010/wordml" xmlns:w15="http://schemas.microsoft.com/office/word/2012/wordml" xmlns:w16cid="http://schemas.microsoft.com/office/word/2016/wordml/cid" xmlns:w16se="http://schemas.microsoft.com/office/word/2015/wordml/symex" xmlns:wpg="http://schemas.microsoft.com/office/word/2010/wordprocessingGroup" xmlns:wpi="http://schemas.microsoft.com/office/word/2010/wordprocessingInk" xmlns:wne="http://schemas.microsoft.com/office/word/2006/wordml" xmlns:wps="http://schemas.microsoft.com/office/word/2010/wordprocessingShape" mc:Ignorable="w14 w15 w16se w16cid wp14">
+<w:numbering xmlns:wpc="http://schemas.microsoft.com/office/word/2010/wordprocessingCanvas" xmlns:cx="http://schemas.microsoft.com/office/drawing/2014/chartex" xmlns:mc="http://schemas.openxmlformats.org/markup-compatibility/2006" xmlns:o="urn:schemas-microsoft-com:office:office" xmlns:r="http://schemas.openxmlformats.org/officeDocument/2006/relationships" xmlns:m="http://schemas.openxmlformats.org/officeDocument/2006/math" xmlns:v="urn:schemas-microsoft-com:vml" xmlns:wp14="http://schemas.microsoft.com/office/word/2010/wordprocessingDrawing" xmlns:wp="http://schemas.openxmlformats.org/drawingml/2006/wordprocessingDrawing" xmlns:w10="urn:schemas-microsoft-com:office:word" xmlns:w="http://schemas.openxmlformats.org/wordprocessingml/2006/main" xmlns:w14="http://schemas.microsoft.com/office/word/2010/wordml" xmlns:w15="http://schemas.microsoft.com/office/word/2012/wordml" xmlns:w16se="http://schemas.microsoft.com/office/word/2015/wordml/symex" xmlns:wpg="http://schemas.microsoft.com/office/word/2010/wordprocessingGroup" xmlns:wpi="http://schemas.microsoft.com/office/word/2010/wordprocessingInk" xmlns:wne="http://schemas.microsoft.com/office/word/2006/wordml" xmlns:wps="http://schemas.microsoft.com/office/word/2010/wordprocessingShape" mc:Ignorable="w14 w15 w16se wp14">
   <w:abstractNum w:abstractNumId="0" w15:restartNumberingAfterBreak="0">
     <w:nsid w:val="069A64A4"/>
     <w:multiLevelType w:val="hybridMultilevel"/>
@@ -2068,7 +1968,7 @@
 </file>
 
 <file path=word/styles.xml><?xml version="1.0" encoding="utf-8"?>
-<w:styles xmlns:mc="http://schemas.openxmlformats.org/markup-compatibility/2006" xmlns:r="http://schemas.openxmlformats.org/officeDocument/2006/relationships" xmlns:w="http://schemas.openxmlformats.org/wordprocessingml/2006/main" xmlns:w14="http://schemas.microsoft.com/office/word/2010/wordml" xmlns:w15="http://schemas.microsoft.com/office/word/2012/wordml" xmlns:w16cid="http://schemas.microsoft.com/office/word/2016/wordml/cid" xmlns:w16se="http://schemas.microsoft.com/office/word/2015/wordml/symex" mc:Ignorable="w14 w15 w16se w16cid">
+<w:styles xmlns:mc="http://schemas.openxmlformats.org/markup-compatibility/2006" xmlns:r="http://schemas.openxmlformats.org/officeDocument/2006/relationships" xmlns:w="http://schemas.openxmlformats.org/wordprocessingml/2006/main" xmlns:w14="http://schemas.microsoft.com/office/word/2010/wordml" xmlns:w15="http://schemas.microsoft.com/office/word/2012/wordml" xmlns:w16se="http://schemas.microsoft.com/office/word/2015/wordml/symex" mc:Ignorable="w14 w15 w16se">
   <w:docDefaults>
     <w:rPrDefault>
       <w:rPr>
@@ -2081,7 +1981,7 @@
     </w:rPrDefault>
     <w:pPrDefault/>
   </w:docDefaults>
-  <w:latentStyles w:defLockedState="0" w:defUIPriority="99" w:defSemiHidden="0" w:defUnhideWhenUsed="0" w:defQFormat="0" w:count="376">
+  <w:latentStyles w:defLockedState="0" w:defUIPriority="99" w:defSemiHidden="0" w:defUnhideWhenUsed="0" w:defQFormat="0" w:count="371">
     <w:lsdException w:name="Normal" w:uiPriority="0" w:qFormat="1"/>
     <w:lsdException w:name="heading 1" w:uiPriority="9" w:qFormat="1"/>
     <w:lsdException w:name="heading 2" w:semiHidden="1" w:uiPriority="9" w:unhideWhenUsed="1" w:qFormat="1"/>
@@ -2453,11 +2353,6 @@
     <w:lsdException w:name="List Table 5 Dark Accent 6" w:uiPriority="50"/>
     <w:lsdException w:name="List Table 6 Colorful Accent 6" w:uiPriority="51"/>
     <w:lsdException w:name="List Table 7 Colorful Accent 6" w:uiPriority="52"/>
-    <w:lsdException w:name="Mention" w:semiHidden="1" w:unhideWhenUsed="1"/>
-    <w:lsdException w:name="Smart Hyperlink" w:semiHidden="1" w:unhideWhenUsed="1"/>
-    <w:lsdException w:name="Hashtag" w:semiHidden="1" w:unhideWhenUsed="1"/>
-    <w:lsdException w:name="Unresolved Mention" w:semiHidden="1" w:unhideWhenUsed="1"/>
-    <w:lsdException w:name="Smart Link" w:semiHidden="1" w:unhideWhenUsed="1"/>
   </w:latentStyles>
   <w:style w:type="paragraph" w:default="1" w:styleId="a0">
     <w:name w:val="Normal"/>
